--- a/Test_BP/Fol_2k_files_500(2)/de-DE/file 500_2 - Copy (139)_de.docx
+++ b/Test_BP/Fol_2k_files_500(2)/de-DE/file 500_2 - Copy (139)_de.docx
@@ -1,7 +1,7 @@
 
 <file path=word/document.xml><?xml version="1.0" encoding="utf-8"?>
 <w:document xmlns:wpc="http://schemas.microsoft.com/office/word/2010/wordprocessingCanvas" xmlns:cx="http://schemas.microsoft.com/office/drawing/2014/chartex" xmlns:cx1="http://schemas.microsoft.com/office/drawing/2015/9/8/chartex" xmlns:cx2="http://schemas.microsoft.com/office/drawing/2015/10/21/chartex" xmlns:cx3="http://schemas.microsoft.com/office/drawing/2016/5/9/chartex" xmlns:cx4="http://schemas.microsoft.com/office/drawing/2016/5/10/chartex" xmlns:cx5="http://schemas.microsoft.com/office/drawing/2016/5/11/chartex" xmlns:mc="http://schemas.openxmlformats.org/markup-compatibility/2006" xmlns:o="urn:schemas-microsoft-com:office:office" xmlns:r="http://schemas.openxmlformats.org/officeDocument/2006/relationships" xmlns:m="http://schemas.openxmlformats.org/officeDocument/2006/math" xmlns:v="urn:schemas-microsoft-com:vml" xmlns:wp14="http://schemas.microsoft.com/office/word/2010/wordprocessingDrawing" xmlns:wp="http://schemas.openxmlformats.org/drawingml/2006/wordprocessingDrawing" xmlns:w10="urn:schemas-microsoft-com:office:word" xmlns:w="http://schemas.openxmlformats.org/wordprocessingml/2006/main" xmlns:w14="http://schemas.microsoft.com/office/word/2010/wordml" xmlns:w15="http://schemas.microsoft.com/office/word/2012/wordml" xmlns:wne="http://schemas.microsoft.com/office/word/2006/wordml" xmlns:wpg="http://schemas.microsoft.com/office/word/2010/wordprocessingGroup" xmlns:wpi="http://schemas.microsoft.com/office/word/2010/wordprocessingInk" xmlns:wps="http://schemas.microsoft.com/office/word/2010/wordprocessingShape" mc:Ignorable="w14 w15 wp14">
-  <!-- Generated by Aspose.Words for Java 20.12.0 -->
+  <!-- Generated by Aspose.Words for Java 21.10.0 -->
   <w:body>
     <w:p>
       <w:pPr>
@@ -35,44 +35,44 @@
           <w:highlight w:val="none"/>
           <w:u w:val="none" w:color="auto"/>
           <w:effect w:val="none"/>
-          <w:bdr w:val="nil"/>
-          <w:shd w:val="clear" w:color="auto" w:fill="auto"/>
-          <w:vertAlign w:val="baseline"/>
-          <w:rtl w:val="0"/>
-          <w:cs w:val="0"/>
-          <w:lang w:val="de-DE" w:eastAsia="zh-TW" w:bidi="ar-SA"/>
-        </w:rPr>
-        <w:t>t êëxcêëpt tôõ sôõ têëmpêër mùùtùùâål tâåstêës môõthêër.</w:t>
-      </w:r>
-      <w:r>
-        <w:rPr>
-          <w:rStyle w:val="DefaultParagraphFont"/>
-          <w:rFonts w:ascii="Calibri" w:eastAsia="Calibri" w:hAnsi="Calibri" w:cs="Calibri"/>
-          <w:b w:val="0"/>
-          <w:bCs w:val="0"/>
-          <w:i w:val="0"/>
-          <w:iCs w:val="0"/>
-          <w:caps w:val="0"/>
-          <w:smallCaps w:val="0"/>
-          <w:strike w:val="0"/>
-          <w:dstrike w:val="0"/>
-          <w:outline w:val="0"/>
-          <w:shadow w:val="0"/>
-          <w:emboss w:val="0"/>
-          <w:imprint w:val="0"/>
-          <w:noProof w:val="0"/>
-          <w:vanish w:val="0"/>
-          <w:color w:val="auto"/>
-          <w:spacing w:val="0"/>
-          <w:w w:val="100"/>
-          <w:kern w:val="0"/>
-          <w:position w:val="0"/>
-          <w:sz w:val="22"/>
-          <w:szCs w:val="22"/>
-          <w:highlight w:val="none"/>
-          <w:u w:val="none" w:color="auto"/>
-          <w:effect w:val="none"/>
-          <w:bdr w:val="nil"/>
+          <w:bdr w:val="none" w:sz="0" w:space="0" w:color="auto"/>
+          <w:shd w:val="clear" w:color="auto" w:fill="auto"/>
+          <w:vertAlign w:val="baseline"/>
+          <w:rtl w:val="0"/>
+          <w:cs w:val="0"/>
+          <w:lang w:val="de-DE" w:eastAsia="zh-TW" w:bidi="ar-SA"/>
+        </w:rPr>
+        <w:t>t èëxcèëpt töò söò tèëmpèër mùütùüäãl täãstèës möòthèër.</w:t>
+      </w:r>
+      <w:r>
+        <w:rPr>
+          <w:rStyle w:val="DefaultParagraphFont"/>
+          <w:rFonts w:ascii="Calibri" w:eastAsia="Calibri" w:hAnsi="Calibri" w:cs="Calibri"/>
+          <w:b w:val="0"/>
+          <w:bCs w:val="0"/>
+          <w:i w:val="0"/>
+          <w:iCs w:val="0"/>
+          <w:caps w:val="0"/>
+          <w:smallCaps w:val="0"/>
+          <w:strike w:val="0"/>
+          <w:dstrike w:val="0"/>
+          <w:outline w:val="0"/>
+          <w:shadow w:val="0"/>
+          <w:emboss w:val="0"/>
+          <w:imprint w:val="0"/>
+          <w:noProof w:val="0"/>
+          <w:vanish w:val="0"/>
+          <w:color w:val="auto"/>
+          <w:spacing w:val="0"/>
+          <w:w w:val="100"/>
+          <w:kern w:val="0"/>
+          <w:position w:val="0"/>
+          <w:sz w:val="22"/>
+          <w:szCs w:val="22"/>
+          <w:highlight w:val="none"/>
+          <w:u w:val="none" w:color="auto"/>
+          <w:effect w:val="none"/>
+          <w:bdr w:val="none" w:sz="0" w:space="0" w:color="auto"/>
           <w:shd w:val="clear" w:color="auto" w:fill="auto"/>
           <w:vertAlign w:val="baseline"/>
           <w:rtl w:val="0"/>
@@ -109,44 +109,44 @@
           <w:highlight w:val="none"/>
           <w:u w:val="none" w:color="auto"/>
           <w:effect w:val="none"/>
-          <w:bdr w:val="nil"/>
-          <w:shd w:val="clear" w:color="auto" w:fill="auto"/>
-          <w:vertAlign w:val="baseline"/>
-          <w:rtl w:val="0"/>
-          <w:cs w:val="0"/>
-          <w:lang w:val="de-DE" w:eastAsia="zh-TW" w:bidi="ar-SA"/>
-        </w:rPr>
-        <w:t>Ïntëërëëstëëd cûúltïîváàtëëd ïîts cõõntïînûúïîng nõõw yëët áàrëë.</w:t>
-      </w:r>
-      <w:r>
-        <w:rPr>
-          <w:rStyle w:val="DefaultParagraphFont"/>
-          <w:rFonts w:ascii="Calibri" w:eastAsia="Calibri" w:hAnsi="Calibri" w:cs="Calibri"/>
-          <w:b w:val="0"/>
-          <w:bCs w:val="0"/>
-          <w:i w:val="0"/>
-          <w:iCs w:val="0"/>
-          <w:caps w:val="0"/>
-          <w:smallCaps w:val="0"/>
-          <w:strike w:val="0"/>
-          <w:dstrike w:val="0"/>
-          <w:outline w:val="0"/>
-          <w:shadow w:val="0"/>
-          <w:emboss w:val="0"/>
-          <w:imprint w:val="0"/>
-          <w:noProof w:val="0"/>
-          <w:vanish w:val="0"/>
-          <w:color w:val="auto"/>
-          <w:spacing w:val="0"/>
-          <w:w w:val="100"/>
-          <w:kern w:val="0"/>
-          <w:position w:val="0"/>
-          <w:sz w:val="22"/>
-          <w:szCs w:val="22"/>
-          <w:highlight w:val="none"/>
-          <w:u w:val="none" w:color="auto"/>
-          <w:effect w:val="none"/>
-          <w:bdr w:val="nil"/>
+          <w:bdr w:val="none" w:sz="0" w:space="0" w:color="auto"/>
+          <w:shd w:val="clear" w:color="auto" w:fill="auto"/>
+          <w:vertAlign w:val="baseline"/>
+          <w:rtl w:val="0"/>
+          <w:cs w:val="0"/>
+          <w:lang w:val="de-DE" w:eastAsia="zh-TW" w:bidi="ar-SA"/>
+        </w:rPr>
+        <w:t>Întéérééstééd cýùltîívààtééd îíts cöóntîínýùîíng nöów yéét ààréé.</w:t>
+      </w:r>
+      <w:r>
+        <w:rPr>
+          <w:rStyle w:val="DefaultParagraphFont"/>
+          <w:rFonts w:ascii="Calibri" w:eastAsia="Calibri" w:hAnsi="Calibri" w:cs="Calibri"/>
+          <w:b w:val="0"/>
+          <w:bCs w:val="0"/>
+          <w:i w:val="0"/>
+          <w:iCs w:val="0"/>
+          <w:caps w:val="0"/>
+          <w:smallCaps w:val="0"/>
+          <w:strike w:val="0"/>
+          <w:dstrike w:val="0"/>
+          <w:outline w:val="0"/>
+          <w:shadow w:val="0"/>
+          <w:emboss w:val="0"/>
+          <w:imprint w:val="0"/>
+          <w:noProof w:val="0"/>
+          <w:vanish w:val="0"/>
+          <w:color w:val="auto"/>
+          <w:spacing w:val="0"/>
+          <w:w w:val="100"/>
+          <w:kern w:val="0"/>
+          <w:position w:val="0"/>
+          <w:sz w:val="22"/>
+          <w:szCs w:val="22"/>
+          <w:highlight w:val="none"/>
+          <w:u w:val="none" w:color="auto"/>
+          <w:effect w:val="none"/>
+          <w:bdr w:val="none" w:sz="0" w:space="0" w:color="auto"/>
           <w:shd w:val="clear" w:color="auto" w:fill="auto"/>
           <w:vertAlign w:val="baseline"/>
           <w:rtl w:val="0"/>
@@ -183,44 +183,44 @@
           <w:highlight w:val="none"/>
           <w:u w:val="none" w:color="auto"/>
           <w:effect w:val="none"/>
-          <w:bdr w:val="nil"/>
-          <w:shd w:val="clear" w:color="auto" w:fill="auto"/>
-          <w:vertAlign w:val="baseline"/>
-          <w:rtl w:val="0"/>
-          <w:cs w:val="0"/>
-          <w:lang w:val="de-DE" w:eastAsia="zh-TW" w:bidi="ar-SA"/>
-        </w:rPr>
-        <w:t>Õýùt ìíntêërêëstêëd âåccêëptâåncêë õòýùr pâårtìíâålìíty âåffrõòntìíng ýùnplêëâåsâånt why âådd.</w:t>
-      </w:r>
-      <w:r>
-        <w:rPr>
-          <w:rStyle w:val="DefaultParagraphFont"/>
-          <w:rFonts w:ascii="Calibri" w:eastAsia="Calibri" w:hAnsi="Calibri" w:cs="Calibri"/>
-          <w:b w:val="0"/>
-          <w:bCs w:val="0"/>
-          <w:i w:val="0"/>
-          <w:iCs w:val="0"/>
-          <w:caps w:val="0"/>
-          <w:smallCaps w:val="0"/>
-          <w:strike w:val="0"/>
-          <w:dstrike w:val="0"/>
-          <w:outline w:val="0"/>
-          <w:shadow w:val="0"/>
-          <w:emboss w:val="0"/>
-          <w:imprint w:val="0"/>
-          <w:noProof w:val="0"/>
-          <w:vanish w:val="0"/>
-          <w:color w:val="auto"/>
-          <w:spacing w:val="0"/>
-          <w:w w:val="100"/>
-          <w:kern w:val="0"/>
-          <w:position w:val="0"/>
-          <w:sz w:val="22"/>
-          <w:szCs w:val="22"/>
-          <w:highlight w:val="none"/>
-          <w:u w:val="none" w:color="auto"/>
-          <w:effect w:val="none"/>
-          <w:bdr w:val="nil"/>
+          <w:bdr w:val="none" w:sz="0" w:space="0" w:color="auto"/>
+          <w:shd w:val="clear" w:color="auto" w:fill="auto"/>
+          <w:vertAlign w:val="baseline"/>
+          <w:rtl w:val="0"/>
+          <w:cs w:val="0"/>
+          <w:lang w:val="de-DE" w:eastAsia="zh-TW" w:bidi="ar-SA"/>
+        </w:rPr>
+        <w:t>Õúút ïìntëêrëêstëêd æäccëêptæäncëê ôöúúr pæärtïìæälïìty æäffrôöntïìng úúnplëêæäsæänt why æädd.</w:t>
+      </w:r>
+      <w:r>
+        <w:rPr>
+          <w:rStyle w:val="DefaultParagraphFont"/>
+          <w:rFonts w:ascii="Calibri" w:eastAsia="Calibri" w:hAnsi="Calibri" w:cs="Calibri"/>
+          <w:b w:val="0"/>
+          <w:bCs w:val="0"/>
+          <w:i w:val="0"/>
+          <w:iCs w:val="0"/>
+          <w:caps w:val="0"/>
+          <w:smallCaps w:val="0"/>
+          <w:strike w:val="0"/>
+          <w:dstrike w:val="0"/>
+          <w:outline w:val="0"/>
+          <w:shadow w:val="0"/>
+          <w:emboss w:val="0"/>
+          <w:imprint w:val="0"/>
+          <w:noProof w:val="0"/>
+          <w:vanish w:val="0"/>
+          <w:color w:val="auto"/>
+          <w:spacing w:val="0"/>
+          <w:w w:val="100"/>
+          <w:kern w:val="0"/>
+          <w:position w:val="0"/>
+          <w:sz w:val="22"/>
+          <w:szCs w:val="22"/>
+          <w:highlight w:val="none"/>
+          <w:u w:val="none" w:color="auto"/>
+          <w:effect w:val="none"/>
+          <w:bdr w:val="none" w:sz="0" w:space="0" w:color="auto"/>
           <w:shd w:val="clear" w:color="auto" w:fill="auto"/>
           <w:vertAlign w:val="baseline"/>
           <w:rtl w:val="0"/>
@@ -257,44 +257,44 @@
           <w:highlight w:val="none"/>
           <w:u w:val="none" w:color="auto"/>
           <w:effect w:val="none"/>
-          <w:bdr w:val="nil"/>
-          <w:shd w:val="clear" w:color="auto" w:fill="auto"/>
-          <w:vertAlign w:val="baseline"/>
-          <w:rtl w:val="0"/>
-          <w:cs w:val="0"/>
-          <w:lang w:val="de-DE" w:eastAsia="zh-TW" w:bidi="ar-SA"/>
-        </w:rPr>
-        <w:t>Êstëéëém gåárdëén mëén yëét shy cóöüürsëé.</w:t>
-      </w:r>
-      <w:r>
-        <w:rPr>
-          <w:rStyle w:val="DefaultParagraphFont"/>
-          <w:rFonts w:ascii="Calibri" w:eastAsia="Calibri" w:hAnsi="Calibri" w:cs="Calibri"/>
-          <w:b w:val="0"/>
-          <w:bCs w:val="0"/>
-          <w:i w:val="0"/>
-          <w:iCs w:val="0"/>
-          <w:caps w:val="0"/>
-          <w:smallCaps w:val="0"/>
-          <w:strike w:val="0"/>
-          <w:dstrike w:val="0"/>
-          <w:outline w:val="0"/>
-          <w:shadow w:val="0"/>
-          <w:emboss w:val="0"/>
-          <w:imprint w:val="0"/>
-          <w:noProof w:val="0"/>
-          <w:vanish w:val="0"/>
-          <w:color w:val="auto"/>
-          <w:spacing w:val="0"/>
-          <w:w w:val="100"/>
-          <w:kern w:val="0"/>
-          <w:position w:val="0"/>
-          <w:sz w:val="22"/>
-          <w:szCs w:val="22"/>
-          <w:highlight w:val="none"/>
-          <w:u w:val="none" w:color="auto"/>
-          <w:effect w:val="none"/>
-          <w:bdr w:val="nil"/>
+          <w:bdr w:val="none" w:sz="0" w:space="0" w:color="auto"/>
+          <w:shd w:val="clear" w:color="auto" w:fill="auto"/>
+          <w:vertAlign w:val="baseline"/>
+          <w:rtl w:val="0"/>
+          <w:cs w:val="0"/>
+          <w:lang w:val="de-DE" w:eastAsia="zh-TW" w:bidi="ar-SA"/>
+        </w:rPr>
+        <w:t>Èstèéèém gäárdèén mèén yèét shy còòýúrsèé.</w:t>
+      </w:r>
+      <w:r>
+        <w:rPr>
+          <w:rStyle w:val="DefaultParagraphFont"/>
+          <w:rFonts w:ascii="Calibri" w:eastAsia="Calibri" w:hAnsi="Calibri" w:cs="Calibri"/>
+          <w:b w:val="0"/>
+          <w:bCs w:val="0"/>
+          <w:i w:val="0"/>
+          <w:iCs w:val="0"/>
+          <w:caps w:val="0"/>
+          <w:smallCaps w:val="0"/>
+          <w:strike w:val="0"/>
+          <w:dstrike w:val="0"/>
+          <w:outline w:val="0"/>
+          <w:shadow w:val="0"/>
+          <w:emboss w:val="0"/>
+          <w:imprint w:val="0"/>
+          <w:noProof w:val="0"/>
+          <w:vanish w:val="0"/>
+          <w:color w:val="auto"/>
+          <w:spacing w:val="0"/>
+          <w:w w:val="100"/>
+          <w:kern w:val="0"/>
+          <w:position w:val="0"/>
+          <w:sz w:val="22"/>
+          <w:szCs w:val="22"/>
+          <w:highlight w:val="none"/>
+          <w:u w:val="none" w:color="auto"/>
+          <w:effect w:val="none"/>
+          <w:bdr w:val="none" w:sz="0" w:space="0" w:color="auto"/>
           <w:shd w:val="clear" w:color="auto" w:fill="auto"/>
           <w:vertAlign w:val="baseline"/>
           <w:rtl w:val="0"/>
@@ -331,44 +331,44 @@
           <w:highlight w:val="none"/>
           <w:u w:val="none" w:color="auto"/>
           <w:effect w:val="none"/>
-          <w:bdr w:val="nil"/>
-          <w:shd w:val="clear" w:color="auto" w:fill="auto"/>
-          <w:vertAlign w:val="baseline"/>
-          <w:rtl w:val="0"/>
-          <w:cs w:val="0"/>
-          <w:lang w:val="de-DE" w:eastAsia="zh-TW" w:bidi="ar-SA"/>
-        </w:rPr>
-        <w:t>Cóönsúültèéd úüp my tóölèéræàbly sóömèétîîmèés pèérpèétúüæàl óöh.</w:t>
-      </w:r>
-      <w:r>
-        <w:rPr>
-          <w:rStyle w:val="DefaultParagraphFont"/>
-          <w:rFonts w:ascii="Calibri" w:eastAsia="Calibri" w:hAnsi="Calibri" w:cs="Calibri"/>
-          <w:b w:val="0"/>
-          <w:bCs w:val="0"/>
-          <w:i w:val="0"/>
-          <w:iCs w:val="0"/>
-          <w:caps w:val="0"/>
-          <w:smallCaps w:val="0"/>
-          <w:strike w:val="0"/>
-          <w:dstrike w:val="0"/>
-          <w:outline w:val="0"/>
-          <w:shadow w:val="0"/>
-          <w:emboss w:val="0"/>
-          <w:imprint w:val="0"/>
-          <w:noProof w:val="0"/>
-          <w:vanish w:val="0"/>
-          <w:color w:val="auto"/>
-          <w:spacing w:val="0"/>
-          <w:w w:val="100"/>
-          <w:kern w:val="0"/>
-          <w:position w:val="0"/>
-          <w:sz w:val="22"/>
-          <w:szCs w:val="22"/>
-          <w:highlight w:val="none"/>
-          <w:u w:val="none" w:color="auto"/>
-          <w:effect w:val="none"/>
-          <w:bdr w:val="nil"/>
+          <w:bdr w:val="none" w:sz="0" w:space="0" w:color="auto"/>
+          <w:shd w:val="clear" w:color="auto" w:fill="auto"/>
+          <w:vertAlign w:val="baseline"/>
+          <w:rtl w:val="0"/>
+          <w:cs w:val="0"/>
+          <w:lang w:val="de-DE" w:eastAsia="zh-TW" w:bidi="ar-SA"/>
+        </w:rPr>
+        <w:t>Cöõnsýùltëëd ýùp my töõlëëräábly söõmëëtìïmëës pëërpëëtýùäál öõh.</w:t>
+      </w:r>
+      <w:r>
+        <w:rPr>
+          <w:rStyle w:val="DefaultParagraphFont"/>
+          <w:rFonts w:ascii="Calibri" w:eastAsia="Calibri" w:hAnsi="Calibri" w:cs="Calibri"/>
+          <w:b w:val="0"/>
+          <w:bCs w:val="0"/>
+          <w:i w:val="0"/>
+          <w:iCs w:val="0"/>
+          <w:caps w:val="0"/>
+          <w:smallCaps w:val="0"/>
+          <w:strike w:val="0"/>
+          <w:dstrike w:val="0"/>
+          <w:outline w:val="0"/>
+          <w:shadow w:val="0"/>
+          <w:emboss w:val="0"/>
+          <w:imprint w:val="0"/>
+          <w:noProof w:val="0"/>
+          <w:vanish w:val="0"/>
+          <w:color w:val="auto"/>
+          <w:spacing w:val="0"/>
+          <w:w w:val="100"/>
+          <w:kern w:val="0"/>
+          <w:position w:val="0"/>
+          <w:sz w:val="22"/>
+          <w:szCs w:val="22"/>
+          <w:highlight w:val="none"/>
+          <w:u w:val="none" w:color="auto"/>
+          <w:effect w:val="none"/>
+          <w:bdr w:val="none" w:sz="0" w:space="0" w:color="auto"/>
           <w:shd w:val="clear" w:color="auto" w:fill="auto"/>
           <w:vertAlign w:val="baseline"/>
           <w:rtl w:val="0"/>
@@ -405,44 +405,44 @@
           <w:highlight w:val="none"/>
           <w:u w:val="none" w:color="auto"/>
           <w:effect w:val="none"/>
-          <w:bdr w:val="nil"/>
-          <w:shd w:val="clear" w:color="auto" w:fill="auto"/>
-          <w:vertAlign w:val="baseline"/>
-          <w:rtl w:val="0"/>
-          <w:cs w:val="0"/>
-          <w:lang w:val="de-DE" w:eastAsia="zh-TW" w:bidi="ar-SA"/>
-        </w:rPr>
-        <w:t>Ëxprëëssïìõön áâccëëptáâncëë ïìmprüýdëëncëë páârtïìcüýláâr háâd ëëáât üýnsáâtïìáâblëë.</w:t>
-      </w:r>
-      <w:r>
-        <w:rPr>
-          <w:rStyle w:val="DefaultParagraphFont"/>
-          <w:rFonts w:ascii="Calibri" w:eastAsia="Calibri" w:hAnsi="Calibri" w:cs="Calibri"/>
-          <w:b w:val="0"/>
-          <w:bCs w:val="0"/>
-          <w:i w:val="0"/>
-          <w:iCs w:val="0"/>
-          <w:caps w:val="0"/>
-          <w:smallCaps w:val="0"/>
-          <w:strike w:val="0"/>
-          <w:dstrike w:val="0"/>
-          <w:outline w:val="0"/>
-          <w:shadow w:val="0"/>
-          <w:emboss w:val="0"/>
-          <w:imprint w:val="0"/>
-          <w:noProof w:val="0"/>
-          <w:vanish w:val="0"/>
-          <w:color w:val="auto"/>
-          <w:spacing w:val="0"/>
-          <w:w w:val="100"/>
-          <w:kern w:val="0"/>
-          <w:position w:val="0"/>
-          <w:sz w:val="22"/>
-          <w:szCs w:val="22"/>
-          <w:highlight w:val="none"/>
-          <w:u w:val="none" w:color="auto"/>
-          <w:effect w:val="none"/>
-          <w:bdr w:val="nil"/>
+          <w:bdr w:val="none" w:sz="0" w:space="0" w:color="auto"/>
+          <w:shd w:val="clear" w:color="auto" w:fill="auto"/>
+          <w:vertAlign w:val="baseline"/>
+          <w:rtl w:val="0"/>
+          <w:cs w:val="0"/>
+          <w:lang w:val="de-DE" w:eastAsia="zh-TW" w:bidi="ar-SA"/>
+        </w:rPr>
+        <w:t>Èxprëèssìîöön äãccëèptäãncëè ìîmprüýdëèncëè päãrtìîcüýläãr häãd ëèäãt üýnsäãtìîäãblëè.</w:t>
+      </w:r>
+      <w:r>
+        <w:rPr>
+          <w:rStyle w:val="DefaultParagraphFont"/>
+          <w:rFonts w:ascii="Calibri" w:eastAsia="Calibri" w:hAnsi="Calibri" w:cs="Calibri"/>
+          <w:b w:val="0"/>
+          <w:bCs w:val="0"/>
+          <w:i w:val="0"/>
+          <w:iCs w:val="0"/>
+          <w:caps w:val="0"/>
+          <w:smallCaps w:val="0"/>
+          <w:strike w:val="0"/>
+          <w:dstrike w:val="0"/>
+          <w:outline w:val="0"/>
+          <w:shadow w:val="0"/>
+          <w:emboss w:val="0"/>
+          <w:imprint w:val="0"/>
+          <w:noProof w:val="0"/>
+          <w:vanish w:val="0"/>
+          <w:color w:val="auto"/>
+          <w:spacing w:val="0"/>
+          <w:w w:val="100"/>
+          <w:kern w:val="0"/>
+          <w:position w:val="0"/>
+          <w:sz w:val="22"/>
+          <w:szCs w:val="22"/>
+          <w:highlight w:val="none"/>
+          <w:u w:val="none" w:color="auto"/>
+          <w:effect w:val="none"/>
+          <w:bdr w:val="none" w:sz="0" w:space="0" w:color="auto"/>
           <w:shd w:val="clear" w:color="auto" w:fill="auto"/>
           <w:vertAlign w:val="baseline"/>
           <w:rtl w:val="0"/>
@@ -485,44 +485,44 @@
           <w:highlight w:val="none"/>
           <w:u w:val="none" w:color="auto"/>
           <w:effect w:val="none"/>
-          <w:bdr w:val="nil"/>
-          <w:shd w:val="clear" w:color="auto" w:fill="auto"/>
-          <w:vertAlign w:val="baseline"/>
-          <w:rtl w:val="0"/>
-          <w:cs w:val="0"/>
-          <w:lang w:val="de-DE" w:eastAsia="zh-TW" w:bidi="ar-SA"/>
-        </w:rPr>
-        <w:t>Hââd déênòõtïîng pròõpéêrly jòõïîntüüréê yòõüü òõccââsïîòõn dïîréêctly rââïîlléêry.</w:t>
-      </w:r>
-      <w:r>
-        <w:rPr>
-          <w:rStyle w:val="DefaultParagraphFont"/>
-          <w:rFonts w:ascii="Calibri" w:eastAsia="Calibri" w:hAnsi="Calibri" w:cs="Calibri"/>
-          <w:b w:val="0"/>
-          <w:bCs w:val="0"/>
-          <w:i w:val="0"/>
-          <w:iCs w:val="0"/>
-          <w:caps w:val="0"/>
-          <w:smallCaps w:val="0"/>
-          <w:strike w:val="0"/>
-          <w:dstrike w:val="0"/>
-          <w:outline w:val="0"/>
-          <w:shadow w:val="0"/>
-          <w:emboss w:val="0"/>
-          <w:imprint w:val="0"/>
-          <w:noProof w:val="0"/>
-          <w:vanish w:val="0"/>
-          <w:color w:val="auto"/>
-          <w:spacing w:val="0"/>
-          <w:w w:val="100"/>
-          <w:kern w:val="0"/>
-          <w:position w:val="0"/>
-          <w:sz w:val="22"/>
-          <w:szCs w:val="22"/>
-          <w:highlight w:val="none"/>
-          <w:u w:val="none" w:color="auto"/>
-          <w:effect w:val="none"/>
-          <w:bdr w:val="nil"/>
+          <w:bdr w:val="none" w:sz="0" w:space="0" w:color="auto"/>
+          <w:shd w:val="clear" w:color="auto" w:fill="auto"/>
+          <w:vertAlign w:val="baseline"/>
+          <w:rtl w:val="0"/>
+          <w:cs w:val="0"/>
+          <w:lang w:val="de-DE" w:eastAsia="zh-TW" w:bidi="ar-SA"/>
+        </w:rPr>
+        <w:t>Hæàd dèènòôtíìng pròôpèèrly jòôíìntúýrèè yòôúý òôccæàsíìòôn díìrèèctly ræàíìllèèry.</w:t>
+      </w:r>
+      <w:r>
+        <w:rPr>
+          <w:rStyle w:val="DefaultParagraphFont"/>
+          <w:rFonts w:ascii="Calibri" w:eastAsia="Calibri" w:hAnsi="Calibri" w:cs="Calibri"/>
+          <w:b w:val="0"/>
+          <w:bCs w:val="0"/>
+          <w:i w:val="0"/>
+          <w:iCs w:val="0"/>
+          <w:caps w:val="0"/>
+          <w:smallCaps w:val="0"/>
+          <w:strike w:val="0"/>
+          <w:dstrike w:val="0"/>
+          <w:outline w:val="0"/>
+          <w:shadow w:val="0"/>
+          <w:emboss w:val="0"/>
+          <w:imprint w:val="0"/>
+          <w:noProof w:val="0"/>
+          <w:vanish w:val="0"/>
+          <w:color w:val="auto"/>
+          <w:spacing w:val="0"/>
+          <w:w w:val="100"/>
+          <w:kern w:val="0"/>
+          <w:position w:val="0"/>
+          <w:sz w:val="22"/>
+          <w:szCs w:val="22"/>
+          <w:highlight w:val="none"/>
+          <w:u w:val="none" w:color="auto"/>
+          <w:effect w:val="none"/>
+          <w:bdr w:val="none" w:sz="0" w:space="0" w:color="auto"/>
           <w:shd w:val="clear" w:color="auto" w:fill="auto"/>
           <w:vertAlign w:val="baseline"/>
           <w:rtl w:val="0"/>
@@ -559,44 +559,44 @@
           <w:highlight w:val="none"/>
           <w:u w:val="none" w:color="auto"/>
           <w:effect w:val="none"/>
-          <w:bdr w:val="nil"/>
-          <w:shd w:val="clear" w:color="auto" w:fill="auto"/>
-          <w:vertAlign w:val="baseline"/>
-          <w:rtl w:val="0"/>
-          <w:cs w:val="0"/>
-          <w:lang w:val="de-DE" w:eastAsia="zh-TW" w:bidi="ar-SA"/>
-        </w:rPr>
-        <w:t>În sáåîìd tóô óôf póôóôr fûúll bêê póôst fáåcêê snûúg.</w:t>
-      </w:r>
-      <w:r>
-        <w:rPr>
-          <w:rStyle w:val="DefaultParagraphFont"/>
-          <w:rFonts w:ascii="Calibri" w:eastAsia="Calibri" w:hAnsi="Calibri" w:cs="Calibri"/>
-          <w:b w:val="0"/>
-          <w:bCs w:val="0"/>
-          <w:i w:val="0"/>
-          <w:iCs w:val="0"/>
-          <w:caps w:val="0"/>
-          <w:smallCaps w:val="0"/>
-          <w:strike w:val="0"/>
-          <w:dstrike w:val="0"/>
-          <w:outline w:val="0"/>
-          <w:shadow w:val="0"/>
-          <w:emboss w:val="0"/>
-          <w:imprint w:val="0"/>
-          <w:noProof w:val="0"/>
-          <w:vanish w:val="0"/>
-          <w:color w:val="auto"/>
-          <w:spacing w:val="0"/>
-          <w:w w:val="100"/>
-          <w:kern w:val="0"/>
-          <w:position w:val="0"/>
-          <w:sz w:val="22"/>
-          <w:szCs w:val="22"/>
-          <w:highlight w:val="none"/>
-          <w:u w:val="none" w:color="auto"/>
-          <w:effect w:val="none"/>
-          <w:bdr w:val="nil"/>
+          <w:bdr w:val="none" w:sz="0" w:space="0" w:color="auto"/>
+          <w:shd w:val="clear" w:color="auto" w:fill="auto"/>
+          <w:vertAlign w:val="baseline"/>
+          <w:rtl w:val="0"/>
+          <w:cs w:val="0"/>
+          <w:lang w:val="de-DE" w:eastAsia="zh-TW" w:bidi="ar-SA"/>
+        </w:rPr>
+        <w:t>Ïn sàäîïd tôõ ôõf pôõôõr fùúll bèé pôõst fàäcèé snùúg.</w:t>
+      </w:r>
+      <w:r>
+        <w:rPr>
+          <w:rStyle w:val="DefaultParagraphFont"/>
+          <w:rFonts w:ascii="Calibri" w:eastAsia="Calibri" w:hAnsi="Calibri" w:cs="Calibri"/>
+          <w:b w:val="0"/>
+          <w:bCs w:val="0"/>
+          <w:i w:val="0"/>
+          <w:iCs w:val="0"/>
+          <w:caps w:val="0"/>
+          <w:smallCaps w:val="0"/>
+          <w:strike w:val="0"/>
+          <w:dstrike w:val="0"/>
+          <w:outline w:val="0"/>
+          <w:shadow w:val="0"/>
+          <w:emboss w:val="0"/>
+          <w:imprint w:val="0"/>
+          <w:noProof w:val="0"/>
+          <w:vanish w:val="0"/>
+          <w:color w:val="auto"/>
+          <w:spacing w:val="0"/>
+          <w:w w:val="100"/>
+          <w:kern w:val="0"/>
+          <w:position w:val="0"/>
+          <w:sz w:val="22"/>
+          <w:szCs w:val="22"/>
+          <w:highlight w:val="none"/>
+          <w:u w:val="none" w:color="auto"/>
+          <w:effect w:val="none"/>
+          <w:bdr w:val="none" w:sz="0" w:space="0" w:color="auto"/>
           <w:shd w:val="clear" w:color="auto" w:fill="auto"/>
           <w:vertAlign w:val="baseline"/>
           <w:rtl w:val="0"/>
@@ -633,44 +633,44 @@
           <w:highlight w:val="none"/>
           <w:u w:val="none" w:color="auto"/>
           <w:effect w:val="none"/>
-          <w:bdr w:val="nil"/>
-          <w:shd w:val="clear" w:color="auto" w:fill="auto"/>
-          <w:vertAlign w:val="baseline"/>
-          <w:rtl w:val="0"/>
-          <w:cs w:val="0"/>
-          <w:lang w:val="de-DE" w:eastAsia="zh-TW" w:bidi="ar-SA"/>
-        </w:rPr>
-        <w:t>Ïntrõòdùücëéd ïímprùüdëéncëé sëéëé säåy ùünplëéäåsïíng dëévõònshïírëé äåccëéptäåncëé sõòn.</w:t>
-      </w:r>
-      <w:r>
-        <w:rPr>
-          <w:rStyle w:val="DefaultParagraphFont"/>
-          <w:rFonts w:ascii="Calibri" w:eastAsia="Calibri" w:hAnsi="Calibri" w:cs="Calibri"/>
-          <w:b w:val="0"/>
-          <w:bCs w:val="0"/>
-          <w:i w:val="0"/>
-          <w:iCs w:val="0"/>
-          <w:caps w:val="0"/>
-          <w:smallCaps w:val="0"/>
-          <w:strike w:val="0"/>
-          <w:dstrike w:val="0"/>
-          <w:outline w:val="0"/>
-          <w:shadow w:val="0"/>
-          <w:emboss w:val="0"/>
-          <w:imprint w:val="0"/>
-          <w:noProof w:val="0"/>
-          <w:vanish w:val="0"/>
-          <w:color w:val="auto"/>
-          <w:spacing w:val="0"/>
-          <w:w w:val="100"/>
-          <w:kern w:val="0"/>
-          <w:position w:val="0"/>
-          <w:sz w:val="22"/>
-          <w:szCs w:val="22"/>
-          <w:highlight w:val="none"/>
-          <w:u w:val="none" w:color="auto"/>
-          <w:effect w:val="none"/>
-          <w:bdr w:val="nil"/>
+          <w:bdr w:val="none" w:sz="0" w:space="0" w:color="auto"/>
+          <w:shd w:val="clear" w:color="auto" w:fill="auto"/>
+          <w:vertAlign w:val="baseline"/>
+          <w:rtl w:val="0"/>
+          <w:cs w:val="0"/>
+          <w:lang w:val="de-DE" w:eastAsia="zh-TW" w:bidi="ar-SA"/>
+        </w:rPr>
+        <w:t>Ìntrôõdûücèéd îìmprûüdèéncèé sèéèé sàåy ûünplèéàåsîìng dèévôõnshîìrèé àåccèéptàåncèé sôõn.</w:t>
+      </w:r>
+      <w:r>
+        <w:rPr>
+          <w:rStyle w:val="DefaultParagraphFont"/>
+          <w:rFonts w:ascii="Calibri" w:eastAsia="Calibri" w:hAnsi="Calibri" w:cs="Calibri"/>
+          <w:b w:val="0"/>
+          <w:bCs w:val="0"/>
+          <w:i w:val="0"/>
+          <w:iCs w:val="0"/>
+          <w:caps w:val="0"/>
+          <w:smallCaps w:val="0"/>
+          <w:strike w:val="0"/>
+          <w:dstrike w:val="0"/>
+          <w:outline w:val="0"/>
+          <w:shadow w:val="0"/>
+          <w:emboss w:val="0"/>
+          <w:imprint w:val="0"/>
+          <w:noProof w:val="0"/>
+          <w:vanish w:val="0"/>
+          <w:color w:val="auto"/>
+          <w:spacing w:val="0"/>
+          <w:w w:val="100"/>
+          <w:kern w:val="0"/>
+          <w:position w:val="0"/>
+          <w:sz w:val="22"/>
+          <w:szCs w:val="22"/>
+          <w:highlight w:val="none"/>
+          <w:u w:val="none" w:color="auto"/>
+          <w:effect w:val="none"/>
+          <w:bdr w:val="none" w:sz="0" w:space="0" w:color="auto"/>
           <w:shd w:val="clear" w:color="auto" w:fill="auto"/>
           <w:vertAlign w:val="baseline"/>
           <w:rtl w:val="0"/>
@@ -707,44 +707,44 @@
           <w:highlight w:val="none"/>
           <w:u w:val="none" w:color="auto"/>
           <w:effect w:val="none"/>
-          <w:bdr w:val="nil"/>
-          <w:shd w:val="clear" w:color="auto" w:fill="auto"/>
-          <w:vertAlign w:val="baseline"/>
-          <w:rtl w:val="0"/>
-          <w:cs w:val="0"/>
-          <w:lang w:val="de-DE" w:eastAsia="zh-TW" w:bidi="ar-SA"/>
-        </w:rPr>
-        <w:t>Èxëètëèr lóõngëèr wìîsdóõm gáæy nóõr dëèsìîgn áægëè.</w:t>
-      </w:r>
-      <w:r>
-        <w:rPr>
-          <w:rStyle w:val="DefaultParagraphFont"/>
-          <w:rFonts w:ascii="Calibri" w:eastAsia="Calibri" w:hAnsi="Calibri" w:cs="Calibri"/>
-          <w:b w:val="0"/>
-          <w:bCs w:val="0"/>
-          <w:i w:val="0"/>
-          <w:iCs w:val="0"/>
-          <w:caps w:val="0"/>
-          <w:smallCaps w:val="0"/>
-          <w:strike w:val="0"/>
-          <w:dstrike w:val="0"/>
-          <w:outline w:val="0"/>
-          <w:shadow w:val="0"/>
-          <w:emboss w:val="0"/>
-          <w:imprint w:val="0"/>
-          <w:noProof w:val="0"/>
-          <w:vanish w:val="0"/>
-          <w:color w:val="auto"/>
-          <w:spacing w:val="0"/>
-          <w:w w:val="100"/>
-          <w:kern w:val="0"/>
-          <w:position w:val="0"/>
-          <w:sz w:val="22"/>
-          <w:szCs w:val="22"/>
-          <w:highlight w:val="none"/>
-          <w:u w:val="none" w:color="auto"/>
-          <w:effect w:val="none"/>
-          <w:bdr w:val="nil"/>
+          <w:bdr w:val="none" w:sz="0" w:space="0" w:color="auto"/>
+          <w:shd w:val="clear" w:color="auto" w:fill="auto"/>
+          <w:vertAlign w:val="baseline"/>
+          <w:rtl w:val="0"/>
+          <w:cs w:val="0"/>
+          <w:lang w:val="de-DE" w:eastAsia="zh-TW" w:bidi="ar-SA"/>
+        </w:rPr>
+        <w:t>Êxëètëèr löôngëèr wìísdöôm gåáy nöôr dëèsìígn åágëè.</w:t>
+      </w:r>
+      <w:r>
+        <w:rPr>
+          <w:rStyle w:val="DefaultParagraphFont"/>
+          <w:rFonts w:ascii="Calibri" w:eastAsia="Calibri" w:hAnsi="Calibri" w:cs="Calibri"/>
+          <w:b w:val="0"/>
+          <w:bCs w:val="0"/>
+          <w:i w:val="0"/>
+          <w:iCs w:val="0"/>
+          <w:caps w:val="0"/>
+          <w:smallCaps w:val="0"/>
+          <w:strike w:val="0"/>
+          <w:dstrike w:val="0"/>
+          <w:outline w:val="0"/>
+          <w:shadow w:val="0"/>
+          <w:emboss w:val="0"/>
+          <w:imprint w:val="0"/>
+          <w:noProof w:val="0"/>
+          <w:vanish w:val="0"/>
+          <w:color w:val="auto"/>
+          <w:spacing w:val="0"/>
+          <w:w w:val="100"/>
+          <w:kern w:val="0"/>
+          <w:position w:val="0"/>
+          <w:sz w:val="22"/>
+          <w:szCs w:val="22"/>
+          <w:highlight w:val="none"/>
+          <w:u w:val="none" w:color="auto"/>
+          <w:effect w:val="none"/>
+          <w:bdr w:val="none" w:sz="0" w:space="0" w:color="auto"/>
           <w:shd w:val="clear" w:color="auto" w:fill="auto"/>
           <w:vertAlign w:val="baseline"/>
           <w:rtl w:val="0"/>
@@ -781,44 +781,44 @@
           <w:highlight w:val="none"/>
           <w:u w:val="none" w:color="auto"/>
           <w:effect w:val="none"/>
-          <w:bdr w:val="nil"/>
-          <w:shd w:val="clear" w:color="auto" w:fill="auto"/>
-          <w:vertAlign w:val="baseline"/>
-          <w:rtl w:val="0"/>
-          <w:cs w:val="0"/>
-          <w:lang w:val="de-DE" w:eastAsia="zh-TW" w:bidi="ar-SA"/>
-        </w:rPr>
-        <w:t>Ám wèëåàthèër tõò èëntèërèëd nõòrlåànd nõò îín shõòwîíng sèërvîícèë.</w:t>
-      </w:r>
-      <w:r>
-        <w:rPr>
-          <w:rStyle w:val="DefaultParagraphFont"/>
-          <w:rFonts w:ascii="Calibri" w:eastAsia="Calibri" w:hAnsi="Calibri" w:cs="Calibri"/>
-          <w:b w:val="0"/>
-          <w:bCs w:val="0"/>
-          <w:i w:val="0"/>
-          <w:iCs w:val="0"/>
-          <w:caps w:val="0"/>
-          <w:smallCaps w:val="0"/>
-          <w:strike w:val="0"/>
-          <w:dstrike w:val="0"/>
-          <w:outline w:val="0"/>
-          <w:shadow w:val="0"/>
-          <w:emboss w:val="0"/>
-          <w:imprint w:val="0"/>
-          <w:noProof w:val="0"/>
-          <w:vanish w:val="0"/>
-          <w:color w:val="auto"/>
-          <w:spacing w:val="0"/>
-          <w:w w:val="100"/>
-          <w:kern w:val="0"/>
-          <w:position w:val="0"/>
-          <w:sz w:val="22"/>
-          <w:szCs w:val="22"/>
-          <w:highlight w:val="none"/>
-          <w:u w:val="none" w:color="auto"/>
-          <w:effect w:val="none"/>
-          <w:bdr w:val="nil"/>
+          <w:bdr w:val="none" w:sz="0" w:space="0" w:color="auto"/>
+          <w:shd w:val="clear" w:color="auto" w:fill="auto"/>
+          <w:vertAlign w:val="baseline"/>
+          <w:rtl w:val="0"/>
+          <w:cs w:val="0"/>
+          <w:lang w:val="de-DE" w:eastAsia="zh-TW" w:bidi="ar-SA"/>
+        </w:rPr>
+        <w:t>Äm wêèæãthêèr töô êèntêèrêèd nöôrlæãnd nöô ììn shöôwììng sêèrvììcêè.</w:t>
+      </w:r>
+      <w:r>
+        <w:rPr>
+          <w:rStyle w:val="DefaultParagraphFont"/>
+          <w:rFonts w:ascii="Calibri" w:eastAsia="Calibri" w:hAnsi="Calibri" w:cs="Calibri"/>
+          <w:b w:val="0"/>
+          <w:bCs w:val="0"/>
+          <w:i w:val="0"/>
+          <w:iCs w:val="0"/>
+          <w:caps w:val="0"/>
+          <w:smallCaps w:val="0"/>
+          <w:strike w:val="0"/>
+          <w:dstrike w:val="0"/>
+          <w:outline w:val="0"/>
+          <w:shadow w:val="0"/>
+          <w:emboss w:val="0"/>
+          <w:imprint w:val="0"/>
+          <w:noProof w:val="0"/>
+          <w:vanish w:val="0"/>
+          <w:color w:val="auto"/>
+          <w:spacing w:val="0"/>
+          <w:w w:val="100"/>
+          <w:kern w:val="0"/>
+          <w:position w:val="0"/>
+          <w:sz w:val="22"/>
+          <w:szCs w:val="22"/>
+          <w:highlight w:val="none"/>
+          <w:u w:val="none" w:color="auto"/>
+          <w:effect w:val="none"/>
+          <w:bdr w:val="none" w:sz="0" w:space="0" w:color="auto"/>
           <w:shd w:val="clear" w:color="auto" w:fill="auto"/>
           <w:vertAlign w:val="baseline"/>
           <w:rtl w:val="0"/>
@@ -855,44 +855,44 @@
           <w:highlight w:val="none"/>
           <w:u w:val="none" w:color="auto"/>
           <w:effect w:val="none"/>
-          <w:bdr w:val="nil"/>
-          <w:shd w:val="clear" w:color="auto" w:fill="auto"/>
-          <w:vertAlign w:val="baseline"/>
-          <w:rtl w:val="0"/>
-          <w:cs w:val="0"/>
-          <w:lang w:val="de-DE" w:eastAsia="zh-TW" w:bidi="ar-SA"/>
-        </w:rPr>
-        <w:t>Nòôr rêépêéáâtêéd spêéáâkíïng shy áâppêétíïtêé.</w:t>
-      </w:r>
-      <w:r>
-        <w:rPr>
-          <w:rStyle w:val="DefaultParagraphFont"/>
-          <w:rFonts w:ascii="Calibri" w:eastAsia="Calibri" w:hAnsi="Calibri" w:cs="Calibri"/>
-          <w:b w:val="0"/>
-          <w:bCs w:val="0"/>
-          <w:i w:val="0"/>
-          <w:iCs w:val="0"/>
-          <w:caps w:val="0"/>
-          <w:smallCaps w:val="0"/>
-          <w:strike w:val="0"/>
-          <w:dstrike w:val="0"/>
-          <w:outline w:val="0"/>
-          <w:shadow w:val="0"/>
-          <w:emboss w:val="0"/>
-          <w:imprint w:val="0"/>
-          <w:noProof w:val="0"/>
-          <w:vanish w:val="0"/>
-          <w:color w:val="auto"/>
-          <w:spacing w:val="0"/>
-          <w:w w:val="100"/>
-          <w:kern w:val="0"/>
-          <w:position w:val="0"/>
-          <w:sz w:val="22"/>
-          <w:szCs w:val="22"/>
-          <w:highlight w:val="none"/>
-          <w:u w:val="none" w:color="auto"/>
-          <w:effect w:val="none"/>
-          <w:bdr w:val="nil"/>
+          <w:bdr w:val="none" w:sz="0" w:space="0" w:color="auto"/>
+          <w:shd w:val="clear" w:color="auto" w:fill="auto"/>
+          <w:vertAlign w:val="baseline"/>
+          <w:rtl w:val="0"/>
+          <w:cs w:val="0"/>
+          <w:lang w:val="de-DE" w:eastAsia="zh-TW" w:bidi="ar-SA"/>
+        </w:rPr>
+        <w:t>Nóòr rëëpëëââtëëd spëëââkìïng shy ââppëëtìïtëë.</w:t>
+      </w:r>
+      <w:r>
+        <w:rPr>
+          <w:rStyle w:val="DefaultParagraphFont"/>
+          <w:rFonts w:ascii="Calibri" w:eastAsia="Calibri" w:hAnsi="Calibri" w:cs="Calibri"/>
+          <w:b w:val="0"/>
+          <w:bCs w:val="0"/>
+          <w:i w:val="0"/>
+          <w:iCs w:val="0"/>
+          <w:caps w:val="0"/>
+          <w:smallCaps w:val="0"/>
+          <w:strike w:val="0"/>
+          <w:dstrike w:val="0"/>
+          <w:outline w:val="0"/>
+          <w:shadow w:val="0"/>
+          <w:emboss w:val="0"/>
+          <w:imprint w:val="0"/>
+          <w:noProof w:val="0"/>
+          <w:vanish w:val="0"/>
+          <w:color w:val="auto"/>
+          <w:spacing w:val="0"/>
+          <w:w w:val="100"/>
+          <w:kern w:val="0"/>
+          <w:position w:val="0"/>
+          <w:sz w:val="22"/>
+          <w:szCs w:val="22"/>
+          <w:highlight w:val="none"/>
+          <w:u w:val="none" w:color="auto"/>
+          <w:effect w:val="none"/>
+          <w:bdr w:val="none" w:sz="0" w:space="0" w:color="auto"/>
           <w:shd w:val="clear" w:color="auto" w:fill="auto"/>
           <w:vertAlign w:val="baseline"/>
           <w:rtl w:val="0"/>
@@ -929,44 +929,44 @@
           <w:highlight w:val="none"/>
           <w:u w:val="none" w:color="auto"/>
           <w:effect w:val="none"/>
-          <w:bdr w:val="nil"/>
-          <w:shd w:val="clear" w:color="auto" w:fill="auto"/>
-          <w:vertAlign w:val="baseline"/>
-          <w:rtl w:val="0"/>
-          <w:cs w:val="0"/>
-          <w:lang w:val="de-DE" w:eastAsia="zh-TW" w:bidi="ar-SA"/>
-        </w:rPr>
-        <w:t>Ëxcììtèèd ììt hâástììly âán pâástûýrèè ììt ôõbsèèrvèè.</w:t>
-      </w:r>
-      <w:r>
-        <w:rPr>
-          <w:rStyle w:val="DefaultParagraphFont"/>
-          <w:rFonts w:ascii="Calibri" w:eastAsia="Calibri" w:hAnsi="Calibri" w:cs="Calibri"/>
-          <w:b w:val="0"/>
-          <w:bCs w:val="0"/>
-          <w:i w:val="0"/>
-          <w:iCs w:val="0"/>
-          <w:caps w:val="0"/>
-          <w:smallCaps w:val="0"/>
-          <w:strike w:val="0"/>
-          <w:dstrike w:val="0"/>
-          <w:outline w:val="0"/>
-          <w:shadow w:val="0"/>
-          <w:emboss w:val="0"/>
-          <w:imprint w:val="0"/>
-          <w:noProof w:val="0"/>
-          <w:vanish w:val="0"/>
-          <w:color w:val="auto"/>
-          <w:spacing w:val="0"/>
-          <w:w w:val="100"/>
-          <w:kern w:val="0"/>
-          <w:position w:val="0"/>
-          <w:sz w:val="22"/>
-          <w:szCs w:val="22"/>
-          <w:highlight w:val="none"/>
-          <w:u w:val="none" w:color="auto"/>
-          <w:effect w:val="none"/>
-          <w:bdr w:val="nil"/>
+          <w:bdr w:val="none" w:sz="0" w:space="0" w:color="auto"/>
+          <w:shd w:val="clear" w:color="auto" w:fill="auto"/>
+          <w:vertAlign w:val="baseline"/>
+          <w:rtl w:val="0"/>
+          <w:cs w:val="0"/>
+          <w:lang w:val="de-DE" w:eastAsia="zh-TW" w:bidi="ar-SA"/>
+        </w:rPr>
+        <w:t>Èxcîítééd îít häästîíly ään päästùýréé îít òóbséérvéé.</w:t>
+      </w:r>
+      <w:r>
+        <w:rPr>
+          <w:rStyle w:val="DefaultParagraphFont"/>
+          <w:rFonts w:ascii="Calibri" w:eastAsia="Calibri" w:hAnsi="Calibri" w:cs="Calibri"/>
+          <w:b w:val="0"/>
+          <w:bCs w:val="0"/>
+          <w:i w:val="0"/>
+          <w:iCs w:val="0"/>
+          <w:caps w:val="0"/>
+          <w:smallCaps w:val="0"/>
+          <w:strike w:val="0"/>
+          <w:dstrike w:val="0"/>
+          <w:outline w:val="0"/>
+          <w:shadow w:val="0"/>
+          <w:emboss w:val="0"/>
+          <w:imprint w:val="0"/>
+          <w:noProof w:val="0"/>
+          <w:vanish w:val="0"/>
+          <w:color w:val="auto"/>
+          <w:spacing w:val="0"/>
+          <w:w w:val="100"/>
+          <w:kern w:val="0"/>
+          <w:position w:val="0"/>
+          <w:sz w:val="22"/>
+          <w:szCs w:val="22"/>
+          <w:highlight w:val="none"/>
+          <w:u w:val="none" w:color="auto"/>
+          <w:effect w:val="none"/>
+          <w:bdr w:val="none" w:sz="0" w:space="0" w:color="auto"/>
           <w:shd w:val="clear" w:color="auto" w:fill="auto"/>
           <w:vertAlign w:val="baseline"/>
           <w:rtl w:val="0"/>
@@ -1003,14 +1003,14 @@
           <w:highlight w:val="none"/>
           <w:u w:val="none" w:color="auto"/>
           <w:effect w:val="none"/>
-          <w:bdr w:val="nil"/>
-          <w:shd w:val="clear" w:color="auto" w:fill="auto"/>
-          <w:vertAlign w:val="baseline"/>
-          <w:rtl w:val="0"/>
-          <w:cs w:val="0"/>
-          <w:lang w:val="de-DE" w:eastAsia="zh-TW" w:bidi="ar-SA"/>
-        </w:rPr>
-        <w:t>Snüüg hâånd hòöw dâårêé hêérêé tòöòö.</w:t>
+          <w:bdr w:val="none" w:sz="0" w:space="0" w:color="auto"/>
+          <w:shd w:val="clear" w:color="auto" w:fill="auto"/>
+          <w:vertAlign w:val="baseline"/>
+          <w:rtl w:val="0"/>
+          <w:cs w:val="0"/>
+          <w:lang w:val="de-DE" w:eastAsia="zh-TW" w:bidi="ar-SA"/>
+        </w:rPr>
+        <w:t>Snýùg háãnd höòw dáãrèé hèérèé töòöò.</w:t>
       </w:r>
       <w:bookmarkStart w:id="0" w:name="_GoBack"/>
       <w:bookmarkEnd w:id="0"/>

--- a/Test_BP/Fol_2k_files_500(2)/de-DE/file 500_2 - Copy (139)_de.docx
+++ b/Test_BP/Fol_2k_files_500(2)/de-DE/file 500_2 - Copy (139)_de.docx
@@ -42,7 +42,7 @@
           <w:cs w:val="0"/>
           <w:lang w:val="de-DE" w:eastAsia="zh-TW" w:bidi="ar-SA"/>
         </w:rPr>
-        <w:t>t èëxcèëpt töò söò tèëmpèër mùütùüäãl täãstèës möòthèër.</w:t>
+        <w:t>t êêxcêêpt tôó sôó têêmpêêr múùtúùâál tâástêês môóthêêr.</w:t>
       </w:r>
       <w:r>
         <w:rPr>
@@ -116,7 +116,7 @@
           <w:cs w:val="0"/>
           <w:lang w:val="de-DE" w:eastAsia="zh-TW" w:bidi="ar-SA"/>
         </w:rPr>
-        <w:t>Întéérééstééd cýùltîívààtééd îíts cöóntîínýùîíng nöów yéét ààréé.</w:t>
+        <w:t>Ïntèèrèèstèèd cüúltíìvåãtèèd íìts cóöntíìnüúíìng nóöw yèèt åãrèè.</w:t>
       </w:r>
       <w:r>
         <w:rPr>
@@ -190,7 +190,7 @@
           <w:cs w:val="0"/>
           <w:lang w:val="de-DE" w:eastAsia="zh-TW" w:bidi="ar-SA"/>
         </w:rPr>
-        <w:t>Õúút ïìntëêrëêstëêd æäccëêptæäncëê ôöúúr pæärtïìæälïìty æäffrôöntïìng úúnplëêæäsæänt why æädd.</w:t>
+        <w:t>Óýùt ïïntëërëëstëëd æåccëëptæåncëë óöýùr pæårtïïæålïïty æåffróöntïïng ýùnplëëæåsæånt why æådd.</w:t>
       </w:r>
       <w:r>
         <w:rPr>
@@ -264,7 +264,7 @@
           <w:cs w:val="0"/>
           <w:lang w:val="de-DE" w:eastAsia="zh-TW" w:bidi="ar-SA"/>
         </w:rPr>
-        <w:t>Èstèéèém gäárdèén mèén yèét shy còòýúrsèé.</w:t>
+        <w:t>Èstèéèém gãârdèén mèén yèét shy cóòúùrsèé.</w:t>
       </w:r>
       <w:r>
         <w:rPr>
@@ -338,7 +338,7 @@
           <w:cs w:val="0"/>
           <w:lang w:val="de-DE" w:eastAsia="zh-TW" w:bidi="ar-SA"/>
         </w:rPr>
-        <w:t>Cöõnsýùltëëd ýùp my töõlëëräábly söõmëëtìïmëës pëërpëëtýùäál öõh.</w:t>
+        <w:t>Còõnsüýltéêd üýp my tòõléêrâãbly sòõméêtïïméês péêrpéêtüýâãl òõh.</w:t>
       </w:r>
       <w:r>
         <w:rPr>
@@ -412,7 +412,7 @@
           <w:cs w:val="0"/>
           <w:lang w:val="de-DE" w:eastAsia="zh-TW" w:bidi="ar-SA"/>
         </w:rPr>
-        <w:t>Èxprëèssìîöön äãccëèptäãncëè ìîmprüýdëèncëè päãrtìîcüýläãr häãd ëèäãt üýnsäãtìîäãblëè.</w:t>
+        <w:t>Ëxprêêssïîöón åâccêêptåâncêê ïîmprûûdêêncêê påârtïîcûûlåâr håâd êêåât ûûnsåâtïîåâblêê.</w:t>
       </w:r>
       <w:r>
         <w:rPr>
@@ -492,7 +492,7 @@
           <w:cs w:val="0"/>
           <w:lang w:val="de-DE" w:eastAsia="zh-TW" w:bidi="ar-SA"/>
         </w:rPr>
-        <w:t>Hæàd dèènòôtíìng pròôpèèrly jòôíìntúýrèè yòôúý òôccæàsíìòôn díìrèèctly ræàíìllèèry.</w:t>
+        <w:t>Hàäd dêènöôtïîng pröôpêèrly jöôïîntùýrêè yöôùý öôccàäsïîöôn dïîrêèctly ràäïîllêèry.</w:t>
       </w:r>
       <w:r>
         <w:rPr>
@@ -566,7 +566,7 @@
           <w:cs w:val="0"/>
           <w:lang w:val="de-DE" w:eastAsia="zh-TW" w:bidi="ar-SA"/>
         </w:rPr>
-        <w:t>Ïn sàäîïd tôõ ôõf pôõôõr fùúll bèé pôõst fàäcèé snùúg.</w:t>
+        <w:t>Ïn sâåìîd tõõ õõf põõõõr fúýll béê põõst fâåcéê snúýg.</w:t>
       </w:r>
       <w:r>
         <w:rPr>
@@ -640,7 +640,7 @@
           <w:cs w:val="0"/>
           <w:lang w:val="de-DE" w:eastAsia="zh-TW" w:bidi="ar-SA"/>
         </w:rPr>
-        <w:t>Ìntrôõdûücèéd îìmprûüdèéncèé sèéèé sàåy ûünplèéàåsîìng dèévôõnshîìrèé àåccèéptàåncèé sôõn.</w:t>
+        <w:t>Ïntróôdùýcééd ììmprùýdééncéé séééé säáy ùýnplééäásììng déévóônshììréé äáccééptäáncéé sóôn.</w:t>
       </w:r>
       <w:r>
         <w:rPr>
@@ -714,7 +714,7 @@
           <w:cs w:val="0"/>
           <w:lang w:val="de-DE" w:eastAsia="zh-TW" w:bidi="ar-SA"/>
         </w:rPr>
-        <w:t>Êxëètëèr löôngëèr wìísdöôm gåáy nöôr dëèsìígn åágëè.</w:t>
+        <w:t>Èxêëtêër lôòngêër wîïsdôòm gãây nôòr dêësîïgn ãâgêë.</w:t>
       </w:r>
       <w:r>
         <w:rPr>
@@ -788,7 +788,7 @@
           <w:cs w:val="0"/>
           <w:lang w:val="de-DE" w:eastAsia="zh-TW" w:bidi="ar-SA"/>
         </w:rPr>
-        <w:t>Äm wêèæãthêèr töô êèntêèrêèd nöôrlæãnd nöô ììn shöôwììng sêèrvììcêè.</w:t>
+        <w:t>Åm wèèàãthèèr tòò èèntèèrèèd nòòrlàãnd nòò íín shòòwííng sèèrvíícèè.</w:t>
       </w:r>
       <w:r>
         <w:rPr>
@@ -862,7 +862,7 @@
           <w:cs w:val="0"/>
           <w:lang w:val="de-DE" w:eastAsia="zh-TW" w:bidi="ar-SA"/>
         </w:rPr>
-        <w:t>Nóòr rëëpëëââtëëd spëëââkìïng shy ââppëëtìïtëë.</w:t>
+        <w:t>Nòör rëèpëèæætëèd spëèæækìïng shy ææppëètìïtëè.</w:t>
       </w:r>
       <w:r>
         <w:rPr>
@@ -936,7 +936,7 @@
           <w:cs w:val="0"/>
           <w:lang w:val="de-DE" w:eastAsia="zh-TW" w:bidi="ar-SA"/>
         </w:rPr>
-        <w:t>Èxcîítééd îít häästîíly ään päästùýréé îít òóbséérvéé.</w:t>
+        <w:t>Éxcíïtèéd íït håâstíïly åân påâstûürèé íït òöbsèérvèé.</w:t>
       </w:r>
       <w:r>
         <w:rPr>
@@ -1010,7 +1010,7 @@
           <w:cs w:val="0"/>
           <w:lang w:val="de-DE" w:eastAsia="zh-TW" w:bidi="ar-SA"/>
         </w:rPr>
-        <w:t>Snýùg háãnd höòw dáãrèé hèérèé töòöò.</w:t>
+        <w:t>Snúúg hâãnd hõöw dâãrêê hêêrêê tõöõö.</w:t>
       </w:r>
       <w:bookmarkStart w:id="0" w:name="_GoBack"/>
       <w:bookmarkEnd w:id="0"/>

--- a/Test_BP/Fol_2k_files_500(2)/de-DE/file 500_2 - Copy (139)_de.docx
+++ b/Test_BP/Fol_2k_files_500(2)/de-DE/file 500_2 - Copy (139)_de.docx
@@ -42,7 +42,7 @@
           <w:cs w:val="0"/>
           <w:lang w:val="de-DE" w:eastAsia="zh-TW" w:bidi="ar-SA"/>
         </w:rPr>
-        <w:t>t êêxcêêpt tôó sôó têêmpêêr múùtúùâál tâástêês môóthêêr.</w:t>
+        <w:t>t éèxcéèpt tòó sòó téèmpéèr múútúúâãl tâãstéès mòóthéèr.</w:t>
       </w:r>
       <w:r>
         <w:rPr>
@@ -116,7 +116,7 @@
           <w:cs w:val="0"/>
           <w:lang w:val="de-DE" w:eastAsia="zh-TW" w:bidi="ar-SA"/>
         </w:rPr>
-        <w:t>Ïntèèrèèstèèd cüúltíìvåãtèèd íìts cóöntíìnüúíìng nóöw yèèt åãrèè.</w:t>
+        <w:t>Íntêêrêêstêêd cûýltïìvâätêêd ïìts cóöntïìnûýïìng nóöw yêêt âärêê.</w:t>
       </w:r>
       <w:r>
         <w:rPr>
@@ -190,7 +190,7 @@
           <w:cs w:val="0"/>
           <w:lang w:val="de-DE" w:eastAsia="zh-TW" w:bidi="ar-SA"/>
         </w:rPr>
-        <w:t>Óýùt ïïntëërëëstëëd æåccëëptæåncëë óöýùr pæårtïïæålïïty æåffróöntïïng ýùnplëëæåsæånt why æådd.</w:t>
+        <w:t>Öûýt íîntéêréêstéêd ãâccéêptãâncéê õõûýr pãârtíîãâlíîty ãâffrõõntíîng ûýnpléêãâsãânt why ãâdd.</w:t>
       </w:r>
       <w:r>
         <w:rPr>
@@ -264,7 +264,7 @@
           <w:cs w:val="0"/>
           <w:lang w:val="de-DE" w:eastAsia="zh-TW" w:bidi="ar-SA"/>
         </w:rPr>
-        <w:t>Èstèéèém gãârdèén mèén yèét shy cóòúùrsèé.</w:t>
+        <w:t>Éstëëëëm gãårdëën mëën yëët shy côöýýrsëë.</w:t>
       </w:r>
       <w:r>
         <w:rPr>
@@ -338,7 +338,7 @@
           <w:cs w:val="0"/>
           <w:lang w:val="de-DE" w:eastAsia="zh-TW" w:bidi="ar-SA"/>
         </w:rPr>
-        <w:t>Còõnsüýltéêd üýp my tòõléêrâãbly sòõméêtïïméês péêrpéêtüýâãl òõh.</w:t>
+        <w:t>Cöõnsùûltèëd ùûp my töõlèëræâbly söõmèëtíïmèës pèërpèëtùûæâl öõh.</w:t>
       </w:r>
       <w:r>
         <w:rPr>
@@ -412,7 +412,7 @@
           <w:cs w:val="0"/>
           <w:lang w:val="de-DE" w:eastAsia="zh-TW" w:bidi="ar-SA"/>
         </w:rPr>
-        <w:t>Ëxprêêssïîöón åâccêêptåâncêê ïîmprûûdêêncêê påârtïîcûûlåâr håâd êêåât ûûnsåâtïîåâblêê.</w:t>
+        <w:t>Êxprêêssíìóón äáccêêptäáncêê íìmprúúdêêncêê päártíìcúúläár häád êêäát úúnsäátíìäáblêê.</w:t>
       </w:r>
       <w:r>
         <w:rPr>
@@ -492,7 +492,7 @@
           <w:cs w:val="0"/>
           <w:lang w:val="de-DE" w:eastAsia="zh-TW" w:bidi="ar-SA"/>
         </w:rPr>
-        <w:t>Hàäd dêènöôtïîng pröôpêèrly jöôïîntùýrêè yöôùý öôccàäsïîöôn dïîrêèctly ràäïîllêèry.</w:t>
+        <w:t>Hæãd dêênòòtîìng pròòpêêrly jòòîìntýúrêê yòòýú òòccæãsîìòòn dîìrêêctly ræãîìllêêry.</w:t>
       </w:r>
       <w:r>
         <w:rPr>
@@ -566,7 +566,7 @@
           <w:cs w:val="0"/>
           <w:lang w:val="de-DE" w:eastAsia="zh-TW" w:bidi="ar-SA"/>
         </w:rPr>
-        <w:t>Ïn sâåìîd tõõ õõf põõõõr fúýll béê põõst fâåcéê snúýg.</w:t>
+        <w:t>În sáåìîd töö ööf pöööör fùùll bêè pööst fáåcêè snùùg.</w:t>
       </w:r>
       <w:r>
         <w:rPr>
@@ -640,7 +640,7 @@
           <w:cs w:val="0"/>
           <w:lang w:val="de-DE" w:eastAsia="zh-TW" w:bidi="ar-SA"/>
         </w:rPr>
-        <w:t>Ïntróôdùýcééd ììmprùýdééncéé séééé säáy ùýnplééäásììng déévóônshììréé äáccééptäáncéé sóôn.</w:t>
+        <w:t>Ïntrõôdúýcëéd îïmprúýdëéncëé sëéëé såáy úýnplëéåásîïng dëévõônshîïrëé åáccëéptåáncëé sõôn.</w:t>
       </w:r>
       <w:r>
         <w:rPr>
@@ -714,7 +714,7 @@
           <w:cs w:val="0"/>
           <w:lang w:val="de-DE" w:eastAsia="zh-TW" w:bidi="ar-SA"/>
         </w:rPr>
-        <w:t>Èxêëtêër lôòngêër wîïsdôòm gãây nôòr dêësîïgn ãâgêë.</w:t>
+        <w:t>Ëxêétêér lõóngêér wììsdõóm gàáy nõór dêésììgn àágêé.</w:t>
       </w:r>
       <w:r>
         <w:rPr>
@@ -788,7 +788,7 @@
           <w:cs w:val="0"/>
           <w:lang w:val="de-DE" w:eastAsia="zh-TW" w:bidi="ar-SA"/>
         </w:rPr>
-        <w:t>Åm wèèàãthèèr tòò èèntèèrèèd nòòrlàãnd nòò íín shòòwííng sèèrvíícèè.</w:t>
+        <w:t>Äm wèëãæthèër tóó èëntèërèëd nóórlãænd nóó ìîn shóówìîng sèërvìîcèë.</w:t>
       </w:r>
       <w:r>
         <w:rPr>
@@ -862,7 +862,7 @@
           <w:cs w:val="0"/>
           <w:lang w:val="de-DE" w:eastAsia="zh-TW" w:bidi="ar-SA"/>
         </w:rPr>
-        <w:t>Nòör rëèpëèæætëèd spëèæækìïng shy ææppëètìïtëè.</w:t>
+        <w:t>Nöòr rêëpêëæãtêëd spêëæãkììng shy æãppêëtììtêë.</w:t>
       </w:r>
       <w:r>
         <w:rPr>
@@ -936,7 +936,7 @@
           <w:cs w:val="0"/>
           <w:lang w:val="de-DE" w:eastAsia="zh-TW" w:bidi="ar-SA"/>
         </w:rPr>
-        <w:t>Éxcíïtèéd íït håâstíïly åân påâstûürèé íït òöbsèérvèé.</w:t>
+        <w:t>Êxcììtêëd ììt häãstììly äãn päãstýûrêë ììt ööbsêërvêë.</w:t>
       </w:r>
       <w:r>
         <w:rPr>
@@ -1010,7 +1010,7 @@
           <w:cs w:val="0"/>
           <w:lang w:val="de-DE" w:eastAsia="zh-TW" w:bidi="ar-SA"/>
         </w:rPr>
-        <w:t>Snúúg hâãnd hõöw dâãrêê hêêrêê tõöõö.</w:t>
+        <w:t>Snýùg hàånd höõw dàåréè héèréè töõöõ.</w:t>
       </w:r>
       <w:bookmarkStart w:id="0" w:name="_GoBack"/>
       <w:bookmarkEnd w:id="0"/>
